--- a/SSW567/Assignment01/Assignment01_Report.docx
+++ b/SSW567/Assignment01/Assignment01_Report.docx
@@ -20,18 +20,8 @@
           <w:color w:val="2D3B45"/>
           <w:sz w:val="32"/>
         </w:rPr>
-        <w:t xml:space="preserve">Team: </w:t>
-      </w:r>
-      <w:proofErr w:type="spellStart"/>
-      <w:r>
-        <w:rPr>
-          <w:b/>
-          <w:color w:val="2D3B45"/>
-          <w:sz w:val="32"/>
-        </w:rPr>
-        <w:t>Sonali_Prabhjot_Prateek_Akshay</w:t>
-      </w:r>
-      <w:proofErr w:type="spellEnd"/>
+        <w:t>Team: Sonali_Prabhjot_Prateek_Akshay</w:t>
+      </w:r>
     </w:p>
     <w:p>
       <w:pPr>
@@ -89,66 +79,44 @@
         <w:rPr>
           <w:color w:val="2D3B45"/>
         </w:rPr>
+        <w:t>: Assignment 1 – program setup</w:t>
+      </w:r>
+    </w:p>
+    <w:p>
+      <w:pPr>
+        <w:pStyle w:val="NormalWeb"/>
+        <w:shd w:val="clear" w:color="auto" w:fill="FFFFFF"/>
+        <w:spacing w:before="180" w:beforeAutospacing="0" w:after="180" w:afterAutospacing="0"/>
+        <w:rPr>
+          <w:color w:val="2D3B45"/>
+        </w:rPr>
+      </w:pPr>
+      <w:r>
+        <w:rPr>
+          <w:color w:val="2D3B45"/>
+        </w:rPr>
+        <w:t>2.</w:t>
+      </w:r>
+      <w:r>
+        <w:rPr>
+          <w:rStyle w:val="apple-converted-space"/>
+          <w:color w:val="2D3B45"/>
+        </w:rPr>
+        <w:t> </w:t>
+      </w:r>
+      <w:r>
+        <w:rPr>
+          <w:rStyle w:val="Strong"/>
+          <w:color w:val="2D3B45"/>
+        </w:rPr>
+        <w:t>Author(s)</w:t>
+      </w:r>
+      <w:r>
+        <w:rPr>
+          <w:color w:val="2D3B45"/>
+        </w:rPr>
         <w:t xml:space="preserve">: </w:t>
       </w:r>
-      <w:r>
-        <w:rPr>
-          <w:color w:val="2D3B45"/>
-        </w:rPr>
-        <w:t>Assignment 1 – program setup</w:t>
-      </w:r>
-    </w:p>
-    <w:p>
-      <w:pPr>
-        <w:pStyle w:val="NormalWeb"/>
-        <w:shd w:val="clear" w:color="auto" w:fill="FFFFFF"/>
-        <w:spacing w:before="180" w:beforeAutospacing="0" w:after="180" w:afterAutospacing="0"/>
-        <w:rPr>
-          <w:color w:val="2D3B45"/>
-        </w:rPr>
-      </w:pPr>
-      <w:r>
-        <w:rPr>
-          <w:color w:val="2D3B45"/>
-        </w:rPr>
-        <w:t>2.</w:t>
-      </w:r>
-      <w:r>
-        <w:rPr>
-          <w:rStyle w:val="apple-converted-space"/>
-          <w:color w:val="2D3B45"/>
-        </w:rPr>
-        <w:t> </w:t>
-      </w:r>
-      <w:r>
-        <w:rPr>
-          <w:rStyle w:val="Strong"/>
-          <w:color w:val="2D3B45"/>
-        </w:rPr>
-        <w:t>Author(</w:t>
-      </w:r>
-      <w:proofErr w:type="spellStart"/>
-      <w:r>
-        <w:rPr>
-          <w:rStyle w:val="Strong"/>
-          <w:color w:val="2D3B45"/>
-        </w:rPr>
-        <w:t>s</w:t>
-      </w:r>
-      <w:proofErr w:type="spellEnd"/>
-      <w:r>
-        <w:rPr>
-          <w:rStyle w:val="Strong"/>
-          <w:color w:val="2D3B45"/>
-        </w:rPr>
-        <w:t>)</w:t>
-      </w:r>
-      <w:r>
-        <w:rPr>
-          <w:color w:val="2D3B45"/>
-        </w:rPr>
-        <w:t xml:space="preserve">: </w:t>
-      </w:r>
     </w:p>
     <w:p>
       <w:pPr>
@@ -175,83 +143,43 @@
           <w:color w:val="2D3B45"/>
         </w:rPr>
       </w:pPr>
-      <w:proofErr w:type="spellStart"/>
-      <w:r>
-        <w:rPr>
-          <w:color w:val="2D3B45"/>
-        </w:rPr>
-        <w:t>Sonali</w:t>
-      </w:r>
-      <w:proofErr w:type="spellEnd"/>
-      <w:r>
-        <w:rPr>
-          <w:color w:val="2D3B45"/>
-        </w:rPr>
-        <w:t xml:space="preserve"> </w:t>
-      </w:r>
-      <w:proofErr w:type="spellStart"/>
-      <w:r>
-        <w:rPr>
-          <w:color w:val="2D3B45"/>
-        </w:rPr>
-        <w:t>Patil</w:t>
-      </w:r>
-      <w:proofErr w:type="spellEnd"/>
-    </w:p>
-    <w:p>
-      <w:pPr>
-        <w:pStyle w:val="NormalWeb"/>
-        <w:shd w:val="clear" w:color="auto" w:fill="FFFFFF"/>
-        <w:spacing w:before="180" w:beforeAutospacing="0" w:after="180" w:afterAutospacing="0"/>
-        <w:rPr>
-          <w:color w:val="2D3B45"/>
-        </w:rPr>
-      </w:pPr>
-      <w:proofErr w:type="spellStart"/>
-      <w:r>
-        <w:rPr>
-          <w:color w:val="2D3B45"/>
-        </w:rPr>
-        <w:t>Prateek</w:t>
-      </w:r>
-      <w:proofErr w:type="spellEnd"/>
-      <w:r>
-        <w:rPr>
-          <w:color w:val="2D3B45"/>
-        </w:rPr>
-        <w:t xml:space="preserve"> </w:t>
-      </w:r>
-      <w:proofErr w:type="spellStart"/>
-      <w:r>
-        <w:rPr>
-          <w:color w:val="2D3B45"/>
-        </w:rPr>
-        <w:t>Tyagi</w:t>
-      </w:r>
-      <w:proofErr w:type="spellEnd"/>
-    </w:p>
-    <w:p>
-      <w:pPr>
-        <w:pStyle w:val="NormalWeb"/>
-        <w:shd w:val="clear" w:color="auto" w:fill="FFFFFF"/>
-        <w:spacing w:before="180" w:beforeAutospacing="0" w:after="180" w:afterAutospacing="0"/>
-        <w:rPr>
-          <w:color w:val="2D3B45"/>
-        </w:rPr>
-      </w:pPr>
-      <w:proofErr w:type="spellStart"/>
-      <w:r>
-        <w:rPr>
-          <w:color w:val="2D3B45"/>
-        </w:rPr>
-        <w:t>Prabhjot</w:t>
-      </w:r>
-      <w:proofErr w:type="spellEnd"/>
-      <w:r>
-        <w:rPr>
-          <w:color w:val="2D3B45"/>
-        </w:rPr>
-        <w:t xml:space="preserve"> Singh</w:t>
+      <w:r>
+        <w:rPr>
+          <w:color w:val="2D3B45"/>
+        </w:rPr>
+        <w:t>Sonali Patil</w:t>
+      </w:r>
+    </w:p>
+    <w:p>
+      <w:pPr>
+        <w:pStyle w:val="NormalWeb"/>
+        <w:shd w:val="clear" w:color="auto" w:fill="FFFFFF"/>
+        <w:spacing w:before="180" w:beforeAutospacing="0" w:after="180" w:afterAutospacing="0"/>
+        <w:rPr>
+          <w:color w:val="2D3B45"/>
+        </w:rPr>
+      </w:pPr>
+      <w:r>
+        <w:rPr>
+          <w:color w:val="2D3B45"/>
+        </w:rPr>
+        <w:t>Prateek Tyagi</w:t>
+      </w:r>
+    </w:p>
+    <w:p>
+      <w:pPr>
+        <w:pStyle w:val="NormalWeb"/>
+        <w:shd w:val="clear" w:color="auto" w:fill="FFFFFF"/>
+        <w:spacing w:before="180" w:beforeAutospacing="0" w:after="180" w:afterAutospacing="0"/>
+        <w:rPr>
+          <w:color w:val="2D3B45"/>
+        </w:rPr>
+      </w:pPr>
+      <w:r>
+        <w:rPr>
+          <w:color w:val="2D3B45"/>
+        </w:rPr>
+        <w:t>Prabhjot Singh</w:t>
       </w:r>
     </w:p>
     <w:p>
@@ -375,6 +303,77 @@
         <w:spacing w:before="180" w:beforeAutospacing="0" w:after="180" w:afterAutospacing="0"/>
         <w:rPr>
           <w:color w:val="2D3B45"/>
+        </w:rPr>
+      </w:pPr>
+      <w:r>
+        <w:rPr>
+          <w:color w:val="2D3B45"/>
+        </w:rPr>
+        <w:t>4. </w:t>
+      </w:r>
+      <w:r>
+        <w:rPr>
+          <w:rStyle w:val="Strong"/>
+          <w:color w:val="2D3B45"/>
+        </w:rPr>
+        <w:t>Team Member Roles and Contributions: </w:t>
+      </w:r>
+    </w:p>
+    <w:p>
+      <w:pPr>
+        <w:pStyle w:val="NormalWeb"/>
+        <w:shd w:val="clear" w:color="auto" w:fill="FFFFFF"/>
+        <w:spacing w:before="180" w:beforeAutospacing="0" w:after="180" w:afterAutospacing="0"/>
+        <w:rPr>
+          <w:color w:val="2D3B45"/>
+        </w:rPr>
+      </w:pPr>
+      <w:r>
+        <w:rPr>
+          <w:color w:val="2D3B45"/>
+        </w:rPr>
+        <w:t>Prateek: Set up the development environment.</w:t>
+      </w:r>
+    </w:p>
+    <w:p>
+      <w:pPr>
+        <w:pStyle w:val="NormalWeb"/>
+        <w:shd w:val="clear" w:color="auto" w:fill="FFFFFF"/>
+        <w:spacing w:before="180" w:beforeAutospacing="0" w:after="180" w:afterAutospacing="0"/>
+        <w:rPr>
+          <w:color w:val="2D3B45"/>
+        </w:rPr>
+      </w:pPr>
+      <w:r>
+        <w:rPr>
+          <w:color w:val="2D3B45"/>
+        </w:rPr>
+        <w:t>Sonali: Wrote program for classify triangle.</w:t>
+      </w:r>
+    </w:p>
+    <w:p>
+      <w:pPr>
+        <w:pStyle w:val="NormalWeb"/>
+        <w:shd w:val="clear" w:color="auto" w:fill="FFFFFF"/>
+        <w:spacing w:before="180" w:beforeAutospacing="0" w:after="180" w:afterAutospacing="0"/>
+        <w:rPr>
+          <w:color w:val="2D3B45"/>
+        </w:rPr>
+      </w:pPr>
+      <w:r>
+        <w:rPr>
+          <w:color w:val="2D3B45"/>
+        </w:rPr>
+        <w:t>Prabhjot: Wrote test cases for program.</w:t>
+      </w:r>
+    </w:p>
+    <w:p>
+      <w:pPr>
+        <w:pStyle w:val="NormalWeb"/>
+        <w:shd w:val="clear" w:color="auto" w:fill="FFFFFF"/>
+        <w:spacing w:before="180" w:beforeAutospacing="0" w:after="180" w:afterAutospacing="0"/>
+        <w:rPr>
+          <w:color w:val="2D3B45"/>
           <w:sz w:val="21"/>
           <w:szCs w:val="21"/>
         </w:rPr>
@@ -383,219 +382,231 @@
         <w:rPr>
           <w:color w:val="2D3B45"/>
         </w:rPr>
-        <w:t>4. </w:t>
-      </w:r>
-      <w:r>
+        <w:t>Akshay</w:t>
+      </w:r>
+      <w:r>
+        <w:rPr>
+          <w:color w:val="2D3B45"/>
+        </w:rPr>
+        <w:t>: Created GitHub repository, filled report and committed code on repository.</w:t>
+      </w:r>
+    </w:p>
+    <w:p>
+      <w:pPr>
+        <w:pStyle w:val="NormalWeb"/>
+        <w:shd w:val="clear" w:color="auto" w:fill="FFFFFF"/>
+        <w:spacing w:before="180" w:beforeAutospacing="0" w:after="180" w:afterAutospacing="0"/>
         <w:rPr>
           <w:rStyle w:val="Strong"/>
           <w:color w:val="2D3B45"/>
         </w:rPr>
-        <w:t>Team Member Roles and Contributions: </w:t>
-      </w:r>
-      <w:r>
-        <w:rPr>
-          <w:color w:val="2D3B45"/>
-        </w:rPr>
-        <w:t xml:space="preserve">If the assignment is a team assignment, then briefly explain each team member's role and contributions.  For example, Sally wrote the Python source code to classify triangles while </w:t>
-      </w:r>
-      <w:proofErr w:type="spellStart"/>
-      <w:r>
-        <w:rPr>
-          <w:color w:val="2D3B45"/>
-        </w:rPr>
-        <w:t>Mohit</w:t>
-      </w:r>
-      <w:proofErr w:type="spellEnd"/>
-      <w:r>
-        <w:rPr>
-          <w:color w:val="2D3B45"/>
-        </w:rPr>
-        <w:t xml:space="preserve"> investigated and set up the development environments.</w:t>
+      </w:pPr>
+      <w:r>
+        <w:rPr>
+          <w:color w:val="2D3B45"/>
+        </w:rPr>
+        <w:t>5.</w:t>
+      </w:r>
+      <w:r>
+        <w:rPr>
+          <w:rStyle w:val="apple-converted-space"/>
+          <w:color w:val="2D3B45"/>
+        </w:rPr>
+        <w:t> </w:t>
+      </w:r>
+      <w:r>
+        <w:rPr>
+          <w:rStyle w:val="Strong"/>
+          <w:color w:val="2D3B45"/>
+        </w:rPr>
+        <w:t>Honor pledge</w:t>
+      </w:r>
+    </w:p>
+    <w:p>
+      <w:pPr>
+        <w:rPr>
+          <w:rFonts w:ascii="Times New Roman" w:eastAsia="Times New Roman" w:hAnsi="Times New Roman" w:cs="Times New Roman"/>
+          <w:lang w:eastAsia="en-GB"/>
+        </w:rPr>
+      </w:pPr>
+      <w:r>
+        <w:rPr>
+          <w:rFonts w:ascii="Helvetica Neue" w:eastAsia="Times New Roman" w:hAnsi="Helvetica Neue" w:cs="Times New Roman"/>
+          <w:color w:val="2D3B45"/>
+          <w:sz w:val="21"/>
+          <w:szCs w:val="21"/>
+          <w:shd w:val="clear" w:color="auto" w:fill="FFFFFF"/>
+          <w:lang w:eastAsia="en-GB"/>
+        </w:rPr>
+        <w:t>We</w:t>
+      </w:r>
+      <w:r>
+        <w:rPr>
+          <w:rFonts w:ascii="Helvetica Neue" w:eastAsia="Times New Roman" w:hAnsi="Helvetica Neue" w:cs="Times New Roman"/>
+          <w:color w:val="2D3B45"/>
+          <w:sz w:val="21"/>
+          <w:szCs w:val="21"/>
+          <w:shd w:val="clear" w:color="auto" w:fill="FFFFFF"/>
+          <w:lang w:eastAsia="en-GB"/>
+        </w:rPr>
+        <w:t xml:space="preserve"> pledge on </w:t>
+      </w:r>
+      <w:r>
+        <w:rPr>
+          <w:rFonts w:ascii="Helvetica Neue" w:eastAsia="Times New Roman" w:hAnsi="Helvetica Neue" w:cs="Times New Roman"/>
+          <w:color w:val="2D3B45"/>
+          <w:sz w:val="21"/>
+          <w:szCs w:val="21"/>
+          <w:shd w:val="clear" w:color="auto" w:fill="FFFFFF"/>
+          <w:lang w:eastAsia="en-GB"/>
+        </w:rPr>
+        <w:t>our honor that we</w:t>
+      </w:r>
+      <w:r>
+        <w:rPr>
+          <w:rFonts w:ascii="Helvetica Neue" w:eastAsia="Times New Roman" w:hAnsi="Helvetica Neue" w:cs="Times New Roman"/>
+          <w:color w:val="2D3B45"/>
+          <w:sz w:val="21"/>
+          <w:szCs w:val="21"/>
+          <w:shd w:val="clear" w:color="auto" w:fill="FFFFFF"/>
+          <w:lang w:eastAsia="en-GB"/>
+        </w:rPr>
+        <w:t xml:space="preserve"> have not given or received any unauthorized assistance o</w:t>
+      </w:r>
+      <w:r>
+        <w:rPr>
+          <w:rFonts w:ascii="Helvetica Neue" w:eastAsia="Times New Roman" w:hAnsi="Helvetica Neue" w:cs="Times New Roman"/>
+          <w:color w:val="2D3B45"/>
+          <w:sz w:val="21"/>
+          <w:szCs w:val="21"/>
+          <w:shd w:val="clear" w:color="auto" w:fill="FFFFFF"/>
+          <w:lang w:eastAsia="en-GB"/>
+        </w:rPr>
+        <w:t>n this assignment/examination. We further pledge that we</w:t>
+      </w:r>
+      <w:r>
+        <w:rPr>
+          <w:rFonts w:ascii="Helvetica Neue" w:eastAsia="Times New Roman" w:hAnsi="Helvetica Neue" w:cs="Times New Roman"/>
+          <w:color w:val="2D3B45"/>
+          <w:sz w:val="21"/>
+          <w:szCs w:val="21"/>
+          <w:shd w:val="clear" w:color="auto" w:fill="FFFFFF"/>
+          <w:lang w:eastAsia="en-GB"/>
+        </w:rPr>
+        <w:t xml:space="preserve"> have not copied any material from a book, article, the Internet or</w:t>
+      </w:r>
+      <w:r>
+        <w:rPr>
+          <w:rFonts w:ascii="Helvetica Neue" w:eastAsia="Times New Roman" w:hAnsi="Helvetica Neue" w:cs="Times New Roman"/>
+          <w:color w:val="2D3B45"/>
+          <w:sz w:val="21"/>
+          <w:szCs w:val="21"/>
+          <w:shd w:val="clear" w:color="auto" w:fill="FFFFFF"/>
+          <w:lang w:eastAsia="en-GB"/>
+        </w:rPr>
+        <w:t xml:space="preserve"> any other source except where we</w:t>
+      </w:r>
+      <w:r>
+        <w:rPr>
+          <w:rFonts w:ascii="Helvetica Neue" w:eastAsia="Times New Roman" w:hAnsi="Helvetica Neue" w:cs="Times New Roman"/>
+          <w:color w:val="2D3B45"/>
+          <w:sz w:val="21"/>
+          <w:szCs w:val="21"/>
+          <w:shd w:val="clear" w:color="auto" w:fill="FFFFFF"/>
+          <w:lang w:eastAsia="en-GB"/>
+        </w:rPr>
+        <w:t xml:space="preserve"> have expressly cited the source.</w:t>
+      </w:r>
+    </w:p>
+    <w:p>
+      <w:pPr>
+        <w:pStyle w:val="NormalWeb"/>
+        <w:shd w:val="clear" w:color="auto" w:fill="FFFFFF"/>
+        <w:spacing w:before="180" w:beforeAutospacing="0" w:after="180" w:afterAutospacing="0"/>
+        <w:rPr>
+          <w:color w:val="2D3B45"/>
+          <w:sz w:val="21"/>
+          <w:szCs w:val="21"/>
+        </w:rPr>
+      </w:pPr>
+      <w:r>
+        <w:rPr>
+          <w:color w:val="2D3B45"/>
+        </w:rPr>
+        <w:t>6.</w:t>
+      </w:r>
+      <w:r>
+        <w:rPr>
+          <w:rStyle w:val="apple-converted-space"/>
+          <w:color w:val="2D3B45"/>
+        </w:rPr>
+        <w:t> </w:t>
+      </w:r>
+      <w:r>
+        <w:rPr>
+          <w:rStyle w:val="Strong"/>
+          <w:color w:val="2D3B45"/>
+        </w:rPr>
+        <w:t>Detailed results, if any:</w:t>
+      </w:r>
+    </w:p>
+    <w:p>
+      <w:pPr>
+        <w:pStyle w:val="NormalWeb"/>
+        <w:shd w:val="clear" w:color="auto" w:fill="FFFFFF"/>
+        <w:spacing w:before="180" w:beforeAutospacing="0" w:after="180" w:afterAutospacing="0"/>
+        <w:rPr>
+          <w:color w:val="2D3B45"/>
+        </w:rPr>
+      </w:pPr>
+      <w:r>
+        <w:rPr>
+          <w:color w:val="2D3B45"/>
+        </w:rPr>
+        <w:t xml:space="preserve">- </w:t>
+      </w:r>
+      <w:r>
+        <w:rPr>
+          <w:color w:val="2D3B45"/>
+        </w:rPr>
+        <w:t>Sides of triangle must be positive.</w:t>
+      </w:r>
+    </w:p>
+    <w:p>
+      <w:pPr>
+        <w:pStyle w:val="NormalWeb"/>
+        <w:shd w:val="clear" w:color="auto" w:fill="FFFFFF"/>
+        <w:spacing w:before="180" w:beforeAutospacing="0" w:after="180" w:afterAutospacing="0"/>
+        <w:rPr>
+          <w:color w:val="2D3B45"/>
+        </w:rPr>
+      </w:pPr>
+      <w:r>
+        <w:rPr>
+          <w:color w:val="2D3B45"/>
+        </w:rPr>
+        <w:t>- We have included edge cases for negative number and if sides entered does not form a triangle.</w:t>
+      </w:r>
+    </w:p>
+    <w:p>
+      <w:pPr>
+        <w:pStyle w:val="NormalWeb"/>
+        <w:shd w:val="clear" w:color="auto" w:fill="FFFFFF"/>
+        <w:spacing w:before="180" w:beforeAutospacing="0" w:after="180" w:afterAutospacing="0"/>
+        <w:rPr>
+          <w:color w:val="2D3B45"/>
+          <w:sz w:val="21"/>
+          <w:szCs w:val="21"/>
+        </w:rPr>
+      </w:pPr>
+      <w:r>
+        <w:rPr>
+          <w:color w:val="2D3B45"/>
+        </w:rPr>
+        <w:t>- We used one data input for each type of triangle.</w:t>
       </w:r>
       <w:bookmarkStart w:id="0" w:name="_GoBack"/>
       <w:bookmarkEnd w:id="0"/>
-    </w:p>
-    <w:p>
-      <w:pPr>
-        <w:pStyle w:val="NormalWeb"/>
-        <w:shd w:val="clear" w:color="auto" w:fill="FFFFFF"/>
-        <w:spacing w:before="180" w:beforeAutospacing="0" w:after="180" w:afterAutospacing="0"/>
-        <w:rPr>
-          <w:color w:val="2D3B45"/>
-          <w:sz w:val="21"/>
-          <w:szCs w:val="21"/>
-        </w:rPr>
-      </w:pPr>
-      <w:r>
-        <w:rPr>
-          <w:color w:val="2D3B45"/>
-        </w:rPr>
-        <w:t>5.</w:t>
-      </w:r>
-      <w:r>
-        <w:rPr>
-          <w:rStyle w:val="apple-converted-space"/>
-          <w:color w:val="2D3B45"/>
-        </w:rPr>
-        <w:t> </w:t>
-      </w:r>
-      <w:proofErr w:type="spellStart"/>
-      <w:r>
-        <w:rPr>
-          <w:rStyle w:val="Strong"/>
-          <w:color w:val="2D3B45"/>
-        </w:rPr>
-        <w:t>Honor</w:t>
-      </w:r>
-      <w:proofErr w:type="spellEnd"/>
-      <w:r>
-        <w:rPr>
-          <w:rStyle w:val="Strong"/>
-          <w:color w:val="2D3B45"/>
-        </w:rPr>
-        <w:t xml:space="preserve"> pledge</w:t>
-      </w:r>
-    </w:p>
-    <w:p>
-      <w:pPr>
-        <w:pStyle w:val="NormalWeb"/>
-        <w:shd w:val="clear" w:color="auto" w:fill="FFFFFF"/>
-        <w:spacing w:before="180" w:beforeAutospacing="0" w:after="180" w:afterAutospacing="0"/>
-        <w:rPr>
-          <w:color w:val="2D3B45"/>
-          <w:sz w:val="21"/>
-          <w:szCs w:val="21"/>
-        </w:rPr>
-      </w:pPr>
-      <w:r>
-        <w:rPr>
-          <w:color w:val="2D3B45"/>
-        </w:rPr>
-        <w:t>6.</w:t>
-      </w:r>
-      <w:r>
-        <w:rPr>
-          <w:rStyle w:val="apple-converted-space"/>
-          <w:color w:val="2D3B45"/>
-        </w:rPr>
-        <w:t> </w:t>
-      </w:r>
-      <w:r>
-        <w:rPr>
-          <w:rStyle w:val="Strong"/>
-          <w:color w:val="2D3B45"/>
-        </w:rPr>
-        <w:t>Detailed results, if any:</w:t>
-      </w:r>
-    </w:p>
-    <w:p>
-      <w:pPr>
-        <w:pStyle w:val="NormalWeb"/>
-        <w:shd w:val="clear" w:color="auto" w:fill="FFFFFF"/>
-        <w:spacing w:before="180" w:beforeAutospacing="0" w:after="180" w:afterAutospacing="0"/>
-        <w:rPr>
-          <w:color w:val="2D3B45"/>
-          <w:sz w:val="21"/>
-          <w:szCs w:val="21"/>
-        </w:rPr>
-      </w:pPr>
-      <w:r>
-        <w:rPr>
-          <w:color w:val="2D3B45"/>
-        </w:rPr>
-        <w:t>- A careful description of techniques you used (In this case, this item may not apply)</w:t>
-      </w:r>
-    </w:p>
-    <w:p>
-      <w:pPr>
-        <w:pStyle w:val="NormalWeb"/>
-        <w:shd w:val="clear" w:color="auto" w:fill="FFFFFF"/>
-        <w:spacing w:before="180" w:beforeAutospacing="0" w:after="180" w:afterAutospacing="0"/>
-        <w:rPr>
-          <w:color w:val="2D3B45"/>
-          <w:sz w:val="21"/>
-          <w:szCs w:val="21"/>
-        </w:rPr>
-      </w:pPr>
-      <w:r>
-        <w:rPr>
-          <w:color w:val="2D3B45"/>
-        </w:rPr>
-        <w:t>- Details of any assumptions or constraints made</w:t>
-      </w:r>
-    </w:p>
-    <w:p>
-      <w:pPr>
-        <w:pStyle w:val="NormalWeb"/>
-        <w:shd w:val="clear" w:color="auto" w:fill="FFFFFF"/>
-        <w:spacing w:before="180" w:beforeAutospacing="0" w:after="180" w:afterAutospacing="0"/>
-        <w:rPr>
-          <w:color w:val="2D3B45"/>
-          <w:sz w:val="21"/>
-          <w:szCs w:val="21"/>
-        </w:rPr>
-      </w:pPr>
-      <w:r>
-        <w:rPr>
-          <w:color w:val="2D3B45"/>
-        </w:rPr>
-        <w:t>- A description of whatever data inputs you used</w:t>
-      </w:r>
-    </w:p>
-    <w:p>
-      <w:pPr>
-        <w:pStyle w:val="NormalWeb"/>
-        <w:shd w:val="clear" w:color="auto" w:fill="FFFFFF"/>
-        <w:spacing w:before="180" w:beforeAutospacing="0" w:after="180" w:afterAutospacing="0"/>
-        <w:rPr>
-          <w:color w:val="2D3B45"/>
-          <w:sz w:val="21"/>
-          <w:szCs w:val="21"/>
-        </w:rPr>
-      </w:pPr>
-      <w:r>
-        <w:rPr>
-          <w:color w:val="2D3B45"/>
-        </w:rPr>
-        <w:t>- An explanation of the results of your work.</w:t>
-      </w:r>
-      <w:r>
-        <w:rPr>
-          <w:rStyle w:val="apple-converted-space"/>
-          <w:color w:val="2D3B45"/>
-        </w:rPr>
-        <w:t> </w:t>
-      </w:r>
-      <w:r>
-        <w:rPr>
-          <w:color w:val="2D3B45"/>
-          <w:u w:val="single"/>
-        </w:rPr>
-        <w:t xml:space="preserve">In this case, upload copies of the code, the sanity tests, and the </w:t>
-      </w:r>
-      <w:proofErr w:type="gramStart"/>
-      <w:r>
-        <w:rPr>
-          <w:color w:val="2D3B45"/>
-          <w:u w:val="single"/>
-        </w:rPr>
-        <w:t>results,  plus</w:t>
-      </w:r>
-      <w:proofErr w:type="gramEnd"/>
-      <w:r>
-        <w:rPr>
-          <w:color w:val="2D3B45"/>
-          <w:u w:val="single"/>
-        </w:rPr>
-        <w:t xml:space="preserve"> any other relevant results about the tools selection/installation/usage.</w:t>
-      </w:r>
-    </w:p>
-    <w:p>
-      <w:pPr>
-        <w:rPr>
-          <w:rFonts w:ascii="Times New Roman" w:hAnsi="Times New Roman" w:cs="Times New Roman"/>
-        </w:rPr>
-      </w:pPr>
     </w:p>
     <w:sectPr>
       <w:pgSz w:w="11900" w:h="16840"/>
@@ -1039,7 +1050,6 @@
     <w:name w:val="Normal (Web)"/>
     <w:basedOn w:val="Normal"/>
     <w:uiPriority w:val="99"/>
-    <w:semiHidden/>
     <w:unhideWhenUsed/>
     <w:rsid w:val="007A4904"/>
     <w:pPr>
